--- a/Testing table.docx
+++ b/Testing table.docx
@@ -21,8 +21,8 @@
         <w:gridCol w:w="1803"/>
         <w:gridCol w:w="1803"/>
         <w:gridCol w:w="1803"/>
-        <w:gridCol w:w="1803"/>
-        <w:gridCol w:w="1804"/>
+        <w:gridCol w:w="1674"/>
+        <w:gridCol w:w="1933"/>
       </w:tblGrid>
       <w:tr>
         <w:tc>
@@ -57,7 +57,7 @@
         </w:tc>
         <w:tc>
           <w:tcPr>
-            <w:tcW w:w="1803" w:type="dxa"/>
+            <w:tcW w:w="1674" w:type="dxa"/>
           </w:tcPr>
           <w:p>
             <w:r>
@@ -67,7 +67,7 @@
         </w:tc>
         <w:tc>
           <w:tcPr>
-            <w:tcW w:w="1804" w:type="dxa"/>
+            <w:tcW w:w="1933" w:type="dxa"/>
           </w:tcPr>
           <w:p>
             <w:r>
@@ -124,7 +124,7 @@
         </w:tc>
         <w:tc>
           <w:tcPr>
-            <w:tcW w:w="1803" w:type="dxa"/>
+            <w:tcW w:w="1674" w:type="dxa"/>
           </w:tcPr>
           <w:p>
             <w:r>
@@ -134,7 +134,7 @@
         </w:tc>
         <w:tc>
           <w:tcPr>
-            <w:tcW w:w="1804" w:type="dxa"/>
+            <w:tcW w:w="1933" w:type="dxa"/>
           </w:tcPr>
           <w:p>
             <w:r>
@@ -146,7 +146,15 @@
             </w:r>
             <w:proofErr w:type="spellEnd"/>
             <w:r>
-              <w:t xml:space="preserve"> to j,min_j)</w:t>
+              <w:t xml:space="preserve"> to </w:t>
+            </w:r>
+            <w:proofErr w:type="spellStart"/>
+            <w:r>
+              <w:t>j,min_j</w:t>
+            </w:r>
+            <w:proofErr w:type="spellEnd"/>
+            <w:r>
+              <w:t>)</w:t>
             </w:r>
           </w:p>
         </w:tc>
@@ -156,31 +164,74 @@
           <w:tcPr>
             <w:tcW w:w="1803" w:type="dxa"/>
           </w:tcPr>
-          <w:p/>
-        </w:tc>
-        <w:tc>
-          <w:tcPr>
-            <w:tcW w:w="1803" w:type="dxa"/>
-          </w:tcPr>
-          <w:p/>
-        </w:tc>
-        <w:tc>
-          <w:tcPr>
-            <w:tcW w:w="1803" w:type="dxa"/>
-          </w:tcPr>
-          <w:p/>
-        </w:tc>
-        <w:tc>
-          <w:tcPr>
-            <w:tcW w:w="1803" w:type="dxa"/>
-          </w:tcPr>
-          <w:p/>
-        </w:tc>
-        <w:tc>
-          <w:tcPr>
-            <w:tcW w:w="1804" w:type="dxa"/>
-          </w:tcPr>
-          <w:p/>
+          <w:p>
+            <w:r>
+              <w:t>Does the day field show the correct number when the month field is changed? (21/7)</w:t>
+            </w:r>
+          </w:p>
+        </w:tc>
+        <w:tc>
+          <w:tcPr>
+            <w:tcW w:w="1803" w:type="dxa"/>
+          </w:tcPr>
+          <w:p>
+            <w:r>
+              <w:t>21/7/25</w:t>
+            </w:r>
+          </w:p>
+          <w:p>
+            <w:r>
+              <w:t>21/5/25</w:t>
+            </w:r>
+          </w:p>
+        </w:tc>
+        <w:tc>
+          <w:tcPr>
+            <w:tcW w:w="1803" w:type="dxa"/>
+          </w:tcPr>
+          <w:p>
+            <w:r>
+              <w:t>21/7/25</w:t>
+            </w:r>
+          </w:p>
+          <w:p>
+            <w:r>
+              <w:t>21/5/25</w:t>
+            </w:r>
+          </w:p>
+        </w:tc>
+        <w:tc>
+          <w:tcPr>
+            <w:tcW w:w="1674" w:type="dxa"/>
+          </w:tcPr>
+          <w:p>
+            <w:r>
+              <w:t>21/7/25</w:t>
+            </w:r>
+          </w:p>
+          <w:p>
+            <w:r>
+              <w:t>26/5/25</w:t>
+            </w:r>
+          </w:p>
+        </w:tc>
+        <w:tc>
+          <w:tcPr>
+            <w:tcW w:w="1933" w:type="dxa"/>
+          </w:tcPr>
+          <w:p>
+            <w:r>
+              <w:t xml:space="preserve">Start from day 1 instead of </w:t>
+            </w:r>
+            <w:proofErr w:type="spellStart"/>
+            <w:r>
+              <w:t>min_day</w:t>
+            </w:r>
+            <w:proofErr w:type="spellEnd"/>
+            <w:r>
+              <w:t xml:space="preserve"> when repopulating day combo box</w:t>
+            </w:r>
+          </w:p>
         </w:tc>
       </w:tr>
       <w:tr>
@@ -204,13 +255,13 @@
         </w:tc>
         <w:tc>
           <w:tcPr>
-            <w:tcW w:w="1803" w:type="dxa"/>
-          </w:tcPr>
-          <w:p/>
-        </w:tc>
-        <w:tc>
-          <w:tcPr>
-            <w:tcW w:w="1804" w:type="dxa"/>
+            <w:tcW w:w="1674" w:type="dxa"/>
+          </w:tcPr>
+          <w:p/>
+        </w:tc>
+        <w:tc>
+          <w:tcPr>
+            <w:tcW w:w="1933" w:type="dxa"/>
           </w:tcPr>
           <w:p/>
         </w:tc>
@@ -236,13 +287,13 @@
         </w:tc>
         <w:tc>
           <w:tcPr>
-            <w:tcW w:w="1803" w:type="dxa"/>
-          </w:tcPr>
-          <w:p/>
-        </w:tc>
-        <w:tc>
-          <w:tcPr>
-            <w:tcW w:w="1804" w:type="dxa"/>
+            <w:tcW w:w="1674" w:type="dxa"/>
+          </w:tcPr>
+          <w:p/>
+        </w:tc>
+        <w:tc>
+          <w:tcPr>
+            <w:tcW w:w="1933" w:type="dxa"/>
           </w:tcPr>
           <w:p/>
         </w:tc>
@@ -268,13 +319,13 @@
         </w:tc>
         <w:tc>
           <w:tcPr>
-            <w:tcW w:w="1803" w:type="dxa"/>
-          </w:tcPr>
-          <w:p/>
-        </w:tc>
-        <w:tc>
-          <w:tcPr>
-            <w:tcW w:w="1804" w:type="dxa"/>
+            <w:tcW w:w="1674" w:type="dxa"/>
+          </w:tcPr>
+          <w:p/>
+        </w:tc>
+        <w:tc>
+          <w:tcPr>
+            <w:tcW w:w="1933" w:type="dxa"/>
           </w:tcPr>
           <w:p/>
         </w:tc>
@@ -300,13 +351,13 @@
         </w:tc>
         <w:tc>
           <w:tcPr>
-            <w:tcW w:w="1803" w:type="dxa"/>
-          </w:tcPr>
-          <w:p/>
-        </w:tc>
-        <w:tc>
-          <w:tcPr>
-            <w:tcW w:w="1804" w:type="dxa"/>
+            <w:tcW w:w="1674" w:type="dxa"/>
+          </w:tcPr>
+          <w:p/>
+        </w:tc>
+        <w:tc>
+          <w:tcPr>
+            <w:tcW w:w="1933" w:type="dxa"/>
           </w:tcPr>
           <w:p/>
         </w:tc>
@@ -332,13 +383,13 @@
         </w:tc>
         <w:tc>
           <w:tcPr>
-            <w:tcW w:w="1803" w:type="dxa"/>
-          </w:tcPr>
-          <w:p/>
-        </w:tc>
-        <w:tc>
-          <w:tcPr>
-            <w:tcW w:w="1804" w:type="dxa"/>
+            <w:tcW w:w="1674" w:type="dxa"/>
+          </w:tcPr>
+          <w:p/>
+        </w:tc>
+        <w:tc>
+          <w:tcPr>
+            <w:tcW w:w="1933" w:type="dxa"/>
           </w:tcPr>
           <w:p/>
         </w:tc>

--- a/Testing table.docx
+++ b/Testing table.docx
@@ -18,16 +18,16 @@
         <w:tblLook w:val="04A0" w:firstRow="1" w:lastRow="0" w:firstColumn="1" w:lastColumn="0" w:noHBand="0" w:noVBand="1"/>
       </w:tblPr>
       <w:tblGrid>
-        <w:gridCol w:w="1803"/>
-        <w:gridCol w:w="1803"/>
-        <w:gridCol w:w="1803"/>
-        <w:gridCol w:w="1674"/>
-        <w:gridCol w:w="1933"/>
+        <w:gridCol w:w="1793"/>
+        <w:gridCol w:w="1799"/>
+        <w:gridCol w:w="1827"/>
+        <w:gridCol w:w="1672"/>
+        <w:gridCol w:w="1925"/>
       </w:tblGrid>
       <w:tr>
         <w:tc>
           <w:tcPr>
-            <w:tcW w:w="1803" w:type="dxa"/>
+            <w:tcW w:w="1793" w:type="dxa"/>
           </w:tcPr>
           <w:p>
             <w:r>
@@ -37,7 +37,7 @@
         </w:tc>
         <w:tc>
           <w:tcPr>
-            <w:tcW w:w="1803" w:type="dxa"/>
+            <w:tcW w:w="1799" w:type="dxa"/>
           </w:tcPr>
           <w:p>
             <w:r>
@@ -47,7 +47,7 @@
         </w:tc>
         <w:tc>
           <w:tcPr>
-            <w:tcW w:w="1803" w:type="dxa"/>
+            <w:tcW w:w="1827" w:type="dxa"/>
           </w:tcPr>
           <w:p>
             <w:r>
@@ -57,7 +57,7 @@
         </w:tc>
         <w:tc>
           <w:tcPr>
-            <w:tcW w:w="1674" w:type="dxa"/>
+            <w:tcW w:w="1672" w:type="dxa"/>
           </w:tcPr>
           <w:p>
             <w:r>
@@ -67,7 +67,7 @@
         </w:tc>
         <w:tc>
           <w:tcPr>
-            <w:tcW w:w="1933" w:type="dxa"/>
+            <w:tcW w:w="1925" w:type="dxa"/>
           </w:tcPr>
           <w:p>
             <w:r>
@@ -79,7 +79,7 @@
       <w:tr>
         <w:tc>
           <w:tcPr>
-            <w:tcW w:w="1803" w:type="dxa"/>
+            <w:tcW w:w="1793" w:type="dxa"/>
           </w:tcPr>
           <w:p>
             <w:r>
@@ -104,7 +104,7 @@
         </w:tc>
         <w:tc>
           <w:tcPr>
-            <w:tcW w:w="1803" w:type="dxa"/>
+            <w:tcW w:w="1799" w:type="dxa"/>
           </w:tcPr>
           <w:p>
             <w:r>
@@ -114,7 +114,7 @@
         </w:tc>
         <w:tc>
           <w:tcPr>
-            <w:tcW w:w="1803" w:type="dxa"/>
+            <w:tcW w:w="1827" w:type="dxa"/>
           </w:tcPr>
           <w:p>
             <w:r>
@@ -124,7 +124,7 @@
         </w:tc>
         <w:tc>
           <w:tcPr>
-            <w:tcW w:w="1674" w:type="dxa"/>
+            <w:tcW w:w="1672" w:type="dxa"/>
           </w:tcPr>
           <w:p>
             <w:r>
@@ -134,7 +134,7 @@
         </w:tc>
         <w:tc>
           <w:tcPr>
-            <w:tcW w:w="1933" w:type="dxa"/>
+            <w:tcW w:w="1925" w:type="dxa"/>
           </w:tcPr>
           <w:p>
             <w:r>
@@ -162,7 +162,7 @@
       <w:tr>
         <w:tc>
           <w:tcPr>
-            <w:tcW w:w="1803" w:type="dxa"/>
+            <w:tcW w:w="1793" w:type="dxa"/>
           </w:tcPr>
           <w:p>
             <w:r>
@@ -172,7 +172,7 @@
         </w:tc>
         <w:tc>
           <w:tcPr>
-            <w:tcW w:w="1803" w:type="dxa"/>
+            <w:tcW w:w="1799" w:type="dxa"/>
           </w:tcPr>
           <w:p>
             <w:r>
@@ -187,7 +187,7 @@
         </w:tc>
         <w:tc>
           <w:tcPr>
-            <w:tcW w:w="1803" w:type="dxa"/>
+            <w:tcW w:w="1827" w:type="dxa"/>
           </w:tcPr>
           <w:p>
             <w:r>
@@ -202,7 +202,7 @@
         </w:tc>
         <w:tc>
           <w:tcPr>
-            <w:tcW w:w="1674" w:type="dxa"/>
+            <w:tcW w:w="1672" w:type="dxa"/>
           </w:tcPr>
           <w:p>
             <w:r>
@@ -217,7 +217,7 @@
         </w:tc>
         <w:tc>
           <w:tcPr>
-            <w:tcW w:w="1933" w:type="dxa"/>
+            <w:tcW w:w="1925" w:type="dxa"/>
           </w:tcPr>
           <w:p>
             <w:r>
@@ -237,161 +237,418 @@
       <w:tr>
         <w:tc>
           <w:tcPr>
-            <w:tcW w:w="1803" w:type="dxa"/>
-          </w:tcPr>
-          <w:p/>
-        </w:tc>
-        <w:tc>
-          <w:tcPr>
-            <w:tcW w:w="1803" w:type="dxa"/>
-          </w:tcPr>
-          <w:p/>
-        </w:tc>
-        <w:tc>
-          <w:tcPr>
-            <w:tcW w:w="1803" w:type="dxa"/>
-          </w:tcPr>
-          <w:p/>
-        </w:tc>
-        <w:tc>
-          <w:tcPr>
-            <w:tcW w:w="1674" w:type="dxa"/>
-          </w:tcPr>
-          <w:p/>
-        </w:tc>
-        <w:tc>
-          <w:tcPr>
-            <w:tcW w:w="1933" w:type="dxa"/>
-          </w:tcPr>
-          <w:p/>
+            <w:tcW w:w="1793" w:type="dxa"/>
+          </w:tcPr>
+          <w:p>
+            <w:r>
+              <w:t>Can tasks be marked as complete?</w:t>
+            </w:r>
+            <w:r>
+              <w:t xml:space="preserve"> (28/7)</w:t>
+            </w:r>
+          </w:p>
+        </w:tc>
+        <w:tc>
+          <w:tcPr>
+            <w:tcW w:w="1799" w:type="dxa"/>
+          </w:tcPr>
+          <w:p>
+            <w:pPr>
+              <w:pStyle w:val="ListParagraph"/>
+              <w:numPr>
+                <w:ilvl w:val="0"/>
+                <w:numId w:val="1"/>
+              </w:numPr>
+            </w:pPr>
+            <w:r>
+              <w:t>Check checkbox of task card</w:t>
+            </w:r>
+          </w:p>
+          <w:p>
+            <w:pPr>
+              <w:pStyle w:val="ListParagraph"/>
+              <w:numPr>
+                <w:ilvl w:val="0"/>
+                <w:numId w:val="1"/>
+              </w:numPr>
+            </w:pPr>
+            <w:r>
+              <w:t>Press ‘sort by button’ to update task list</w:t>
+            </w:r>
+          </w:p>
+        </w:tc>
+        <w:tc>
+          <w:tcPr>
+            <w:tcW w:w="1827" w:type="dxa"/>
+          </w:tcPr>
+          <w:p>
+            <w:r>
+              <w:t>The checkbox stays checked</w:t>
+            </w:r>
+          </w:p>
+        </w:tc>
+        <w:tc>
+          <w:tcPr>
+            <w:tcW w:w="1672" w:type="dxa"/>
+          </w:tcPr>
+          <w:p>
+            <w:r>
+              <w:t>The checkbox does not stay checked</w:t>
+            </w:r>
+          </w:p>
+        </w:tc>
+        <w:tc>
+          <w:tcPr>
+            <w:tcW w:w="1925" w:type="dxa"/>
+          </w:tcPr>
+          <w:p>
+            <w:r>
+              <w:t xml:space="preserve">Connected the checkboxes state changed event to a callback which </w:t>
+            </w:r>
+            <w:r>
+              <w:t>updates the tasks complete member</w:t>
+            </w:r>
+          </w:p>
         </w:tc>
       </w:tr>
       <w:tr>
         <w:tc>
           <w:tcPr>
-            <w:tcW w:w="1803" w:type="dxa"/>
-          </w:tcPr>
-          <w:p/>
-        </w:tc>
-        <w:tc>
-          <w:tcPr>
-            <w:tcW w:w="1803" w:type="dxa"/>
-          </w:tcPr>
-          <w:p/>
-        </w:tc>
-        <w:tc>
-          <w:tcPr>
-            <w:tcW w:w="1803" w:type="dxa"/>
-          </w:tcPr>
-          <w:p/>
-        </w:tc>
-        <w:tc>
-          <w:tcPr>
-            <w:tcW w:w="1674" w:type="dxa"/>
-          </w:tcPr>
-          <w:p/>
-        </w:tc>
-        <w:tc>
-          <w:tcPr>
-            <w:tcW w:w="1933" w:type="dxa"/>
-          </w:tcPr>
-          <w:p/>
+            <w:tcW w:w="1793" w:type="dxa"/>
+          </w:tcPr>
+          <w:p>
+            <w:r>
+              <w:t>Are newly created tasks added to the task list?</w:t>
+            </w:r>
+          </w:p>
+          <w:p>
+            <w:r>
+              <w:t>(</w:t>
+            </w:r>
+            <w:r>
+              <w:t>29</w:t>
+            </w:r>
+            <w:r>
+              <w:t>/</w:t>
+            </w:r>
+            <w:r>
+              <w:t>7</w:t>
+            </w:r>
+            <w:r>
+              <w:t>)</w:t>
+            </w:r>
+          </w:p>
+        </w:tc>
+        <w:tc>
+          <w:tcPr>
+            <w:tcW w:w="1799" w:type="dxa"/>
+          </w:tcPr>
+          <w:p>
+            <w:pPr>
+              <w:pStyle w:val="ListParagraph"/>
+              <w:numPr>
+                <w:ilvl w:val="0"/>
+                <w:numId w:val="1"/>
+              </w:numPr>
+            </w:pPr>
+            <w:r>
+              <w:t>Create new task</w:t>
+            </w:r>
+          </w:p>
+        </w:tc>
+        <w:tc>
+          <w:tcPr>
+            <w:tcW w:w="1827" w:type="dxa"/>
+          </w:tcPr>
+          <w:p>
+            <w:r>
+              <w:t>The new task appears in the task list</w:t>
+            </w:r>
+          </w:p>
+        </w:tc>
+        <w:tc>
+          <w:tcPr>
+            <w:tcW w:w="1672" w:type="dxa"/>
+          </w:tcPr>
+          <w:p>
+            <w:r>
+              <w:t>The new task appears in the task list</w:t>
+            </w:r>
+          </w:p>
+        </w:tc>
+        <w:tc>
+          <w:tcPr>
+            <w:tcW w:w="1925" w:type="dxa"/>
+          </w:tcPr>
+          <w:p>
+            <w:r>
+              <w:t>N/A</w:t>
+            </w:r>
+          </w:p>
         </w:tc>
       </w:tr>
       <w:tr>
         <w:tc>
           <w:tcPr>
-            <w:tcW w:w="1803" w:type="dxa"/>
-          </w:tcPr>
-          <w:p/>
-        </w:tc>
-        <w:tc>
-          <w:tcPr>
-            <w:tcW w:w="1803" w:type="dxa"/>
-          </w:tcPr>
-          <w:p/>
-        </w:tc>
-        <w:tc>
-          <w:tcPr>
-            <w:tcW w:w="1803" w:type="dxa"/>
-          </w:tcPr>
-          <w:p/>
-        </w:tc>
-        <w:tc>
-          <w:tcPr>
-            <w:tcW w:w="1674" w:type="dxa"/>
-          </w:tcPr>
-          <w:p/>
-        </w:tc>
-        <w:tc>
-          <w:tcPr>
-            <w:tcW w:w="1933" w:type="dxa"/>
-          </w:tcPr>
-          <w:p/>
+            <w:tcW w:w="1793" w:type="dxa"/>
+          </w:tcPr>
+          <w:p>
+            <w:r>
+              <w:t>Do task cards scale correctly?</w:t>
+            </w:r>
+          </w:p>
+        </w:tc>
+        <w:tc>
+          <w:tcPr>
+            <w:tcW w:w="1799" w:type="dxa"/>
+          </w:tcPr>
+          <w:p>
+            <w:pPr>
+              <w:pStyle w:val="ListParagraph"/>
+              <w:numPr>
+                <w:ilvl w:val="0"/>
+                <w:numId w:val="1"/>
+              </w:numPr>
+            </w:pPr>
+            <w:r>
+              <w:t>Select a task</w:t>
+            </w:r>
+          </w:p>
+          <w:p>
+            <w:pPr>
+              <w:pStyle w:val="ListParagraph"/>
+              <w:numPr>
+                <w:ilvl w:val="0"/>
+                <w:numId w:val="1"/>
+              </w:numPr>
+            </w:pPr>
+            <w:r>
+              <w:t>Delete the selected task</w:t>
+            </w:r>
+          </w:p>
+        </w:tc>
+        <w:tc>
+          <w:tcPr>
+            <w:tcW w:w="1827" w:type="dxa"/>
+          </w:tcPr>
+          <w:p>
+            <w:pPr>
+              <w:pStyle w:val="ListParagraph"/>
+              <w:numPr>
+                <w:ilvl w:val="0"/>
+                <w:numId w:val="1"/>
+              </w:numPr>
+            </w:pPr>
+            <w:r>
+              <w:t>The tasks in the task list should have the save dimensions</w:t>
+            </w:r>
+          </w:p>
+        </w:tc>
+        <w:tc>
+          <w:tcPr>
+            <w:tcW w:w="1672" w:type="dxa"/>
+          </w:tcPr>
+          <w:p>
+            <w:pPr>
+              <w:pStyle w:val="ListParagraph"/>
+              <w:numPr>
+                <w:ilvl w:val="0"/>
+                <w:numId w:val="1"/>
+              </w:numPr>
+            </w:pPr>
+            <w:r>
+              <w:t>The tasks in the task list stretch vertically to fill the empty space</w:t>
+            </w:r>
+          </w:p>
+        </w:tc>
+        <w:tc>
+          <w:tcPr>
+            <w:tcW w:w="1925" w:type="dxa"/>
+          </w:tcPr>
+          <w:p>
+            <w:r>
+              <w:t>Change task card vertical size policy to ‘fixed’</w:t>
+            </w:r>
+          </w:p>
         </w:tc>
       </w:tr>
       <w:tr>
         <w:tc>
           <w:tcPr>
-            <w:tcW w:w="1803" w:type="dxa"/>
-          </w:tcPr>
-          <w:p/>
-        </w:tc>
-        <w:tc>
-          <w:tcPr>
-            <w:tcW w:w="1803" w:type="dxa"/>
-          </w:tcPr>
-          <w:p/>
-        </w:tc>
-        <w:tc>
-          <w:tcPr>
-            <w:tcW w:w="1803" w:type="dxa"/>
-          </w:tcPr>
-          <w:p/>
-        </w:tc>
-        <w:tc>
-          <w:tcPr>
-            <w:tcW w:w="1674" w:type="dxa"/>
-          </w:tcPr>
-          <w:p/>
-        </w:tc>
-        <w:tc>
-          <w:tcPr>
-            <w:tcW w:w="1933" w:type="dxa"/>
-          </w:tcPr>
-          <w:p/>
+            <w:tcW w:w="1793" w:type="dxa"/>
+          </w:tcPr>
+          <w:p>
+            <w:r>
+              <w:t>Can tasks be saves to a file?</w:t>
+            </w:r>
+          </w:p>
+        </w:tc>
+        <w:tc>
+          <w:tcPr>
+            <w:tcW w:w="1799" w:type="dxa"/>
+          </w:tcPr>
+          <w:p>
+            <w:pPr>
+              <w:pStyle w:val="ListParagraph"/>
+              <w:numPr>
+                <w:ilvl w:val="0"/>
+                <w:numId w:val="1"/>
+              </w:numPr>
+            </w:pPr>
+            <w:r>
+              <w:t>Create tasks</w:t>
+            </w:r>
+          </w:p>
+          <w:p>
+            <w:pPr>
+              <w:pStyle w:val="ListParagraph"/>
+              <w:numPr>
+                <w:ilvl w:val="0"/>
+                <w:numId w:val="1"/>
+              </w:numPr>
+            </w:pPr>
+            <w:r>
+              <w:t>Press File &gt; Save</w:t>
+            </w:r>
+          </w:p>
+          <w:p>
+            <w:pPr>
+              <w:pStyle w:val="ListParagraph"/>
+              <w:numPr>
+                <w:ilvl w:val="0"/>
+                <w:numId w:val="1"/>
+              </w:numPr>
+            </w:pPr>
+            <w:r>
+              <w:t>Select save file location</w:t>
+            </w:r>
+          </w:p>
+        </w:tc>
+        <w:tc>
+          <w:tcPr>
+            <w:tcW w:w="1827" w:type="dxa"/>
+          </w:tcPr>
+          <w:p>
+            <w:pPr>
+              <w:pStyle w:val="ListParagraph"/>
+              <w:numPr>
+                <w:ilvl w:val="0"/>
+                <w:numId w:val="1"/>
+              </w:numPr>
+            </w:pPr>
+            <w:r>
+              <w:t>A save file is created with the specified path</w:t>
+            </w:r>
+          </w:p>
+        </w:tc>
+        <w:tc>
+          <w:tcPr>
+            <w:tcW w:w="1672" w:type="dxa"/>
+          </w:tcPr>
+          <w:p>
+            <w:pPr>
+              <w:pStyle w:val="ListParagraph"/>
+              <w:numPr>
+                <w:ilvl w:val="0"/>
+                <w:numId w:val="1"/>
+              </w:numPr>
+            </w:pPr>
+            <w:r>
+              <w:t>A save file is created with the specified path</w:t>
+            </w:r>
+          </w:p>
+        </w:tc>
+        <w:tc>
+          <w:tcPr>
+            <w:tcW w:w="1925" w:type="dxa"/>
+          </w:tcPr>
+          <w:p>
+            <w:r>
+              <w:t>N/A</w:t>
+            </w:r>
+          </w:p>
         </w:tc>
       </w:tr>
       <w:tr>
         <w:tc>
           <w:tcPr>
-            <w:tcW w:w="1803" w:type="dxa"/>
-          </w:tcPr>
-          <w:p/>
-        </w:tc>
-        <w:tc>
-          <w:tcPr>
-            <w:tcW w:w="1803" w:type="dxa"/>
-          </w:tcPr>
-          <w:p/>
-        </w:tc>
-        <w:tc>
-          <w:tcPr>
-            <w:tcW w:w="1803" w:type="dxa"/>
-          </w:tcPr>
-          <w:p/>
-        </w:tc>
-        <w:tc>
-          <w:tcPr>
-            <w:tcW w:w="1674" w:type="dxa"/>
-          </w:tcPr>
-          <w:p/>
-        </w:tc>
-        <w:tc>
-          <w:tcPr>
-            <w:tcW w:w="1933" w:type="dxa"/>
-          </w:tcPr>
-          <w:p/>
+            <w:tcW w:w="1793" w:type="dxa"/>
+          </w:tcPr>
+          <w:p>
+            <w:r>
+              <w:lastRenderedPageBreak/>
+              <w:t>Can save files be loaded into the program?</w:t>
+            </w:r>
+          </w:p>
+        </w:tc>
+        <w:tc>
+          <w:tcPr>
+            <w:tcW w:w="1799" w:type="dxa"/>
+          </w:tcPr>
+          <w:p>
+            <w:pPr>
+              <w:pStyle w:val="ListParagraph"/>
+              <w:numPr>
+                <w:ilvl w:val="0"/>
+                <w:numId w:val="1"/>
+              </w:numPr>
+            </w:pPr>
+            <w:r>
+              <w:t>Press File &gt; Open</w:t>
+            </w:r>
+          </w:p>
+          <w:p>
+            <w:pPr>
+              <w:pStyle w:val="ListParagraph"/>
+              <w:numPr>
+                <w:ilvl w:val="0"/>
+                <w:numId w:val="1"/>
+              </w:numPr>
+            </w:pPr>
+            <w:r>
+              <w:t>Select save file location</w:t>
+            </w:r>
+          </w:p>
+        </w:tc>
+        <w:tc>
+          <w:tcPr>
+            <w:tcW w:w="1827" w:type="dxa"/>
+          </w:tcPr>
+          <w:p>
+            <w:pPr>
+              <w:ind w:left="40"/>
+            </w:pPr>
+            <w:r>
+              <w:t>The task list is loaded with tasks from the save file</w:t>
+            </w:r>
+          </w:p>
+        </w:tc>
+        <w:tc>
+          <w:tcPr>
+            <w:tcW w:w="1672" w:type="dxa"/>
+          </w:tcPr>
+          <w:p>
+            <w:pPr>
+              <w:pStyle w:val="ListParagraph"/>
+              <w:numPr>
+                <w:ilvl w:val="0"/>
+                <w:numId w:val="1"/>
+              </w:numPr>
+            </w:pPr>
+            <w:r>
+              <w:t>An error message appears saying the save file is invalid</w:t>
+            </w:r>
+          </w:p>
+        </w:tc>
+        <w:tc>
+          <w:tcPr>
+            <w:tcW w:w="1925" w:type="dxa"/>
+          </w:tcPr>
+          <w:p>
+            <w:r>
+              <w:t>Pass a string to the decoding function instead of a File</w:t>
+            </w:r>
+          </w:p>
         </w:tc>
       </w:tr>
     </w:tbl>
@@ -404,6 +661,126 @@
     </w:sectPr>
   </w:body>
 </w:document>
+</file>
+
+<file path=word/numbering.xml><?xml version="1.0" encoding="utf-8"?>
+<w:numbering xmlns:wpc="http://schemas.microsoft.com/office/word/2010/wordprocessingCanvas" xmlns:cx="http://schemas.microsoft.com/office/drawing/2014/chartex" xmlns:cx1="http://schemas.microsoft.com/office/drawing/2015/9/8/chartex" xmlns:cx2="http://schemas.microsoft.com/office/drawing/2015/10/21/chartex" xmlns:cx3="http://schemas.microsoft.com/office/drawing/2016/5/9/chartex" xmlns:cx4="http://schemas.microsoft.com/office/drawing/2016/5/10/chartex" xmlns:cx5="http://schemas.microsoft.com/office/drawing/2016/5/11/chartex" xmlns:cx6="http://schemas.microsoft.com/office/drawing/2016/5/12/chartex" xmlns:cx7="http://schemas.microsoft.com/office/drawing/2016/5/13/chartex" xmlns:cx8="http://schemas.microsoft.com/office/drawing/2016/5/14/chartex" xmlns:mc="http://schemas.openxmlformats.org/markup-compatibility/2006" xmlns:aink="http://schemas.microsoft.com/office/drawing/2016/ink" xmlns:am3d="http://schemas.microsoft.com/office/drawing/2017/model3d" xmlns:o="urn:schemas-microsoft-com:office:office" xmlns:oel="http://schemas.microsoft.com/office/2019/extlst" xmlns:r="http://schemas.openxmlformats.org/officeDocument/2006/relationships" xmlns:m="http://schemas.openxmlformats.org/officeDocument/2006/math" xmlns:v="urn:schemas-microsoft-com:vml" xmlns:wp14="http://schemas.microsoft.com/office/word/2010/wordprocessingDrawing" xmlns:wp="http://schemas.openxmlformats.org/drawingml/2006/wordprocessingDrawing" xmlns:w10="urn:schemas-microsoft-com:office:word" xmlns:w="http://schemas.openxmlformats.org/wordprocessingml/2006/main" xmlns:w14="http://schemas.microsoft.com/office/word/2010/wordml" xmlns:w15="http://schemas.microsoft.com/office/word/2012/wordml" xmlns:w16cex="http://schemas.microsoft.com/office/word/2018/wordml/cex" xmlns:w16cid="http://schemas.microsoft.com/office/word/2016/wordml/cid" xmlns:w16="http://schemas.microsoft.com/office/word/2018/wordml" xmlns:w16du="http://schemas.microsoft.com/office/word/2023/wordml/word16du" xmlns:w16sdtdh="http://schemas.microsoft.com/office/word/2020/wordml/sdtdatahash" xmlns:w16sdtfl="http://schemas.microsoft.com/office/word/2024/wordml/sdtformatlock" xmlns:w16se="http://schemas.microsoft.com/office/word/2015/wordml/symex" xmlns:wpg="http://schemas.microsoft.com/office/word/2010/wordprocessingGroup" xmlns:wpi="http://schemas.microsoft.com/office/word/2010/wordprocessingInk" xmlns:wne="http://schemas.microsoft.com/office/word/2006/wordml" xmlns:wps="http://schemas.microsoft.com/office/word/2010/wordprocessingShape" mc:Ignorable="w14 w15 w16se w16cid w16 w16cex w16sdtdh w16sdtfl w16du wp14">
+  <w:abstractNum w:abstractNumId="0" w15:restartNumberingAfterBreak="0">
+    <w:nsid w:val="5B575DE1"/>
+    <w:multiLevelType w:val="hybridMultilevel"/>
+    <w:tmpl w:val="2F1CBE48"/>
+    <w:lvl w:ilvl="0" w:tplc="ED649882">
+      <w:numFmt w:val="bullet"/>
+      <w:lvlText w:val="-"/>
+      <w:lvlJc w:val="left"/>
+      <w:pPr>
+        <w:ind w:left="400" w:hanging="360"/>
+      </w:pPr>
+      <w:rPr>
+        <w:rFonts w:ascii="Aptos" w:eastAsiaTheme="minorHAnsi" w:hAnsi="Aptos" w:cstheme="minorBidi" w:hint="default"/>
+      </w:rPr>
+    </w:lvl>
+    <w:lvl w:ilvl="1" w:tplc="08090003" w:tentative="1">
+      <w:start w:val="1"/>
+      <w:numFmt w:val="bullet"/>
+      <w:lvlText w:val="o"/>
+      <w:lvlJc w:val="left"/>
+      <w:pPr>
+        <w:ind w:left="1120" w:hanging="360"/>
+      </w:pPr>
+      <w:rPr>
+        <w:rFonts w:ascii="Courier New" w:hAnsi="Courier New" w:cs="Courier New" w:hint="default"/>
+      </w:rPr>
+    </w:lvl>
+    <w:lvl w:ilvl="2" w:tplc="08090005" w:tentative="1">
+      <w:start w:val="1"/>
+      <w:numFmt w:val="bullet"/>
+      <w:lvlText w:val=""/>
+      <w:lvlJc w:val="left"/>
+      <w:pPr>
+        <w:ind w:left="1840" w:hanging="360"/>
+      </w:pPr>
+      <w:rPr>
+        <w:rFonts w:ascii="Wingdings" w:hAnsi="Wingdings" w:hint="default"/>
+      </w:rPr>
+    </w:lvl>
+    <w:lvl w:ilvl="3" w:tplc="08090001" w:tentative="1">
+      <w:start w:val="1"/>
+      <w:numFmt w:val="bullet"/>
+      <w:lvlText w:val=""/>
+      <w:lvlJc w:val="left"/>
+      <w:pPr>
+        <w:ind w:left="2560" w:hanging="360"/>
+      </w:pPr>
+      <w:rPr>
+        <w:rFonts w:ascii="Symbol" w:hAnsi="Symbol" w:hint="default"/>
+      </w:rPr>
+    </w:lvl>
+    <w:lvl w:ilvl="4" w:tplc="08090003" w:tentative="1">
+      <w:start w:val="1"/>
+      <w:numFmt w:val="bullet"/>
+      <w:lvlText w:val="o"/>
+      <w:lvlJc w:val="left"/>
+      <w:pPr>
+        <w:ind w:left="3280" w:hanging="360"/>
+      </w:pPr>
+      <w:rPr>
+        <w:rFonts w:ascii="Courier New" w:hAnsi="Courier New" w:cs="Courier New" w:hint="default"/>
+      </w:rPr>
+    </w:lvl>
+    <w:lvl w:ilvl="5" w:tplc="08090005" w:tentative="1">
+      <w:start w:val="1"/>
+      <w:numFmt w:val="bullet"/>
+      <w:lvlText w:val=""/>
+      <w:lvlJc w:val="left"/>
+      <w:pPr>
+        <w:ind w:left="4000" w:hanging="360"/>
+      </w:pPr>
+      <w:rPr>
+        <w:rFonts w:ascii="Wingdings" w:hAnsi="Wingdings" w:hint="default"/>
+      </w:rPr>
+    </w:lvl>
+    <w:lvl w:ilvl="6" w:tplc="08090001" w:tentative="1">
+      <w:start w:val="1"/>
+      <w:numFmt w:val="bullet"/>
+      <w:lvlText w:val=""/>
+      <w:lvlJc w:val="left"/>
+      <w:pPr>
+        <w:ind w:left="4720" w:hanging="360"/>
+      </w:pPr>
+      <w:rPr>
+        <w:rFonts w:ascii="Symbol" w:hAnsi="Symbol" w:hint="default"/>
+      </w:rPr>
+    </w:lvl>
+    <w:lvl w:ilvl="7" w:tplc="08090003" w:tentative="1">
+      <w:start w:val="1"/>
+      <w:numFmt w:val="bullet"/>
+      <w:lvlText w:val="o"/>
+      <w:lvlJc w:val="left"/>
+      <w:pPr>
+        <w:ind w:left="5440" w:hanging="360"/>
+      </w:pPr>
+      <w:rPr>
+        <w:rFonts w:ascii="Courier New" w:hAnsi="Courier New" w:cs="Courier New" w:hint="default"/>
+      </w:rPr>
+    </w:lvl>
+    <w:lvl w:ilvl="8" w:tplc="08090005" w:tentative="1">
+      <w:start w:val="1"/>
+      <w:numFmt w:val="bullet"/>
+      <w:lvlText w:val=""/>
+      <w:lvlJc w:val="left"/>
+      <w:pPr>
+        <w:ind w:left="6160" w:hanging="360"/>
+      </w:pPr>
+      <w:rPr>
+        <w:rFonts w:ascii="Wingdings" w:hAnsi="Wingdings" w:hint="default"/>
+      </w:rPr>
+    </w:lvl>
+  </w:abstractNum>
+  <w:num w:numId="1" w16cid:durableId="1544832050">
+    <w:abstractNumId w:val="0"/>
+  </w:num>
+</w:numbering>
 </file>
 
 <file path=word/styles.xml><?xml version="1.0" encoding="utf-8"?>
